--- a/_._/OLD/2023-1/SIS/CarlosAugustoSchultzMedina/CarlosAugustoSchultzMedina_Projeto_DaltonSolanoReis.docx
+++ b/_._/OLD/2023-1/SIS/CarlosAugustoSchultzMedina/CarlosAugustoSchultzMedina_Projeto_DaltonSolanoReis.docx
@@ -222,6 +222,7 @@
                 <w:rStyle w:val="Nmerodepgina"/>
               </w:rPr>
             </w:pPr>
+            <w:proofErr w:type="gramStart"/>
             <w:r>
               <w:rPr>
                 <w:rStyle w:val="Nmerodepgina"/>
@@ -240,6 +241,7 @@
               </w:rPr>
               <w:t>x</w:t>
             </w:r>
+            <w:proofErr w:type="gramEnd"/>
             <w:r>
               <w:rPr>
                 <w:rStyle w:val="Nmerodepgina"/>
@@ -508,7 +510,15 @@
         <w:t>para o</w:t>
       </w:r>
       <w:r>
-        <w:t xml:space="preserve"> departamento financeiro da Cia Hering, como o ERP da SAP para a execução de processos administrativos e sites bancários para a realização de integrações. Por outro lado, o Grupo SOMA apresentou um ERP com funcionalidades distintas, denominado Linx, o qual é empregado por outros setores da organização</w:t>
+        <w:t xml:space="preserve"> departamento financeiro da Cia Hering, como o ERP da SAP para a execução de processos administrativos e sites bancários para a realização de integrações. Por outro lado, o Grupo SOMA apresentou um ERP com funcionalidades distintas, denominado </w:t>
+      </w:r>
+      <w:proofErr w:type="spellStart"/>
+      <w:r>
+        <w:t>Linx</w:t>
+      </w:r>
+      <w:proofErr w:type="spellEnd"/>
+      <w:r>
+        <w:t>, o qual é empregado por outros setores da organização</w:t>
       </w:r>
       <w:r>
         <w:t xml:space="preserve"> e </w:t>
@@ -649,7 +659,15 @@
         <w:t xml:space="preserve"> de processos</w:t>
       </w:r>
       <w:r>
-        <w:t xml:space="preserve"> que trabalhe por métodos de rotinas de execução no sistema de ERP da Linx para a execução das atividades de faturamento e cobrança;</w:t>
+        <w:t xml:space="preserve"> que trabalhe por métodos de rotinas de execução no sistema de ERP da </w:t>
+      </w:r>
+      <w:proofErr w:type="spellStart"/>
+      <w:r>
+        <w:t>Linx</w:t>
+      </w:r>
+      <w:proofErr w:type="spellEnd"/>
+      <w:r>
+        <w:t xml:space="preserve"> para a execução das atividades de faturamento e cobrança;</w:t>
       </w:r>
       <w:r>
         <w:t xml:space="preserve"> </w:t>
@@ -890,7 +908,15 @@
         <w:t xml:space="preserve"> </w:t>
       </w:r>
       <w:r>
-        <w:t xml:space="preserve">Business Process </w:t>
+        <w:t xml:space="preserve">Business </w:t>
+      </w:r>
+      <w:proofErr w:type="spellStart"/>
+      <w:r>
+        <w:t>Process</w:t>
+      </w:r>
+      <w:proofErr w:type="spellEnd"/>
+      <w:r>
+        <w:t xml:space="preserve"> </w:t>
       </w:r>
       <w:r>
         <w:t>Management</w:t>
@@ -1041,7 +1067,15 @@
         <w:t xml:space="preserve">Ciclo </w:t>
       </w:r>
       <w:r>
-        <w:t>Business Process Management</w:t>
+        <w:t xml:space="preserve">Business </w:t>
+      </w:r>
+      <w:proofErr w:type="spellStart"/>
+      <w:r>
+        <w:t>Process</w:t>
+      </w:r>
+      <w:proofErr w:type="spellEnd"/>
+      <w:r>
+        <w:t xml:space="preserve"> Management</w:t>
       </w:r>
     </w:p>
     <w:p>
@@ -1147,8 +1181,21 @@
       <w:r>
         <w:t xml:space="preserve">de </w:t>
       </w:r>
-      <w:r>
-        <w:t xml:space="preserve">Robotic Process Automation </w:t>
+      <w:proofErr w:type="spellStart"/>
+      <w:r>
+        <w:t>Robotic</w:t>
+      </w:r>
+      <w:proofErr w:type="spellEnd"/>
+      <w:r>
+        <w:t xml:space="preserve"> </w:t>
+      </w:r>
+      <w:proofErr w:type="spellStart"/>
+      <w:r>
+        <w:t>Process</w:t>
+      </w:r>
+      <w:proofErr w:type="spellEnd"/>
+      <w:r>
+        <w:t xml:space="preserve"> Automation </w:t>
       </w:r>
       <w:r>
         <w:t>(</w:t>
@@ -1264,7 +1311,23 @@
         <w:t xml:space="preserve"> </w:t>
       </w:r>
       <w:r>
-        <w:t xml:space="preserve">utilização de Application Programming Interfaces (APIs) e </w:t>
+        <w:t xml:space="preserve">utilização de </w:t>
+      </w:r>
+      <w:proofErr w:type="spellStart"/>
+      <w:r>
+        <w:t>Application</w:t>
+      </w:r>
+      <w:proofErr w:type="spellEnd"/>
+      <w:r>
+        <w:t xml:space="preserve"> </w:t>
+      </w:r>
+      <w:proofErr w:type="spellStart"/>
+      <w:r>
+        <w:t>Programming</w:t>
+      </w:r>
+      <w:proofErr w:type="spellEnd"/>
+      <w:r>
+        <w:t xml:space="preserve"> Interfaces (APIs) e </w:t>
       </w:r>
       <w:r>
         <w:t xml:space="preserve">a </w:t>
@@ -1411,7 +1474,15 @@
         <w:t xml:space="preserve"> </w:t>
       </w:r>
       <w:r>
-        <w:t>(SANT‘ANA, 2019).</w:t>
+        <w:t>(</w:t>
+      </w:r>
+      <w:proofErr w:type="gramStart"/>
+      <w:r>
+        <w:t>SANT‘</w:t>
+      </w:r>
+      <w:proofErr w:type="gramEnd"/>
+      <w:r>
+        <w:t>ANA, 2019).</w:t>
       </w:r>
     </w:p>
     <w:p>
@@ -1513,9 +1584,11 @@
       <w:r>
         <w:t xml:space="preserve"> ‘</w:t>
       </w:r>
+      <w:proofErr w:type="spellStart"/>
       <w:r>
         <w:t>ana</w:t>
       </w:r>
+      <w:proofErr w:type="spellEnd"/>
       <w:r>
         <w:t xml:space="preserve"> (20</w:t>
       </w:r>
@@ -1535,15 +1608,28 @@
       </w:pPr>
       <w:r>
         <w:lastRenderedPageBreak/>
-        <w:t>Blue Prism</w:t>
-      </w:r>
+        <w:t xml:space="preserve">Blue </w:t>
+      </w:r>
+      <w:proofErr w:type="spellStart"/>
+      <w:r>
+        <w:t>Prism</w:t>
+      </w:r>
+      <w:proofErr w:type="spellEnd"/>
     </w:p>
     <w:p>
       <w:pPr>
         <w:pStyle w:val="TF-TEXTO"/>
       </w:pPr>
       <w:r>
-        <w:t>A ferramenta de automação de processos Blue Prism, é um conjunto tecnologias, bibliotecas e ferramentas que permite a construção das automações utilizando elementos gráficos com funções pré-definidas, com a utilização de fluxogramas e blocos (</w:t>
+        <w:t xml:space="preserve">A ferramenta de automação de processos Blue </w:t>
+      </w:r>
+      <w:proofErr w:type="spellStart"/>
+      <w:r>
+        <w:t>Prism</w:t>
+      </w:r>
+      <w:proofErr w:type="spellEnd"/>
+      <w:r>
+        <w:t>, é um conjunto tecnologias, bibliotecas e ferramentas que permite a construção das automações utilizando elementos gráficos com funções pré-definidas, com a utilização de fluxogramas e blocos (</w:t>
       </w:r>
       <w:r>
         <w:t>SANT ‘ANA</w:t>
@@ -1567,8 +1653,13 @@
         <w:t xml:space="preserve">ilustra </w:t>
       </w:r>
       <w:r>
-        <w:t>a estrutura de automação no Blue Prism</w:t>
-      </w:r>
+        <w:t xml:space="preserve">a estrutura de automação no Blue </w:t>
+      </w:r>
+      <w:proofErr w:type="spellStart"/>
+      <w:r>
+        <w:t>Prism</w:t>
+      </w:r>
+      <w:proofErr w:type="spellEnd"/>
       <w:r>
         <w:t>, que</w:t>
       </w:r>
@@ -1597,7 +1688,15 @@
         <w:t>onde eles</w:t>
       </w:r>
       <w:r>
-        <w:t xml:space="preserve"> representam os ambientes de trabalho que interagem com as aplicações. A ferramenta Blue Prism oferece suporte para integração com diversas aplicações, tais como Microsoft Excel, interfaces de bancos de dados, websites e aplicações desktop. Nessa camada, são programadas ações para interagir com esses sistemas, como pressionar botões, enviar comandos por meio de banco de dados e aplicar filtros em planilhas do Excel. </w:t>
+        <w:t xml:space="preserve"> representam os ambientes de trabalho que interagem com as aplicações. A ferramenta Blue </w:t>
+      </w:r>
+      <w:proofErr w:type="spellStart"/>
+      <w:r>
+        <w:t>Prism</w:t>
+      </w:r>
+      <w:proofErr w:type="spellEnd"/>
+      <w:r>
+        <w:t xml:space="preserve"> oferece suporte para integração com diversas aplicações, tais como Microsoft Excel, interfaces de bancos de dados, websites e aplicações desktop. Nessa camada, são programadas ações para interagir com esses sistemas, como pressionar botões, enviar comandos por meio de banco de dados e aplicar filtros em planilhas do Excel. </w:t>
       </w:r>
       <w:r>
         <w:t xml:space="preserve">Na </w:t>
@@ -1641,7 +1740,15 @@
         <w:t xml:space="preserve">– </w:t>
       </w:r>
       <w:r>
-        <w:t>Estrutura de uma solução RPA no Blue Prism.</w:t>
+        <w:t xml:space="preserve">Estrutura de uma solução RPA no Blue </w:t>
+      </w:r>
+      <w:proofErr w:type="spellStart"/>
+      <w:r>
+        <w:t>Prism</w:t>
+      </w:r>
+      <w:proofErr w:type="spellEnd"/>
+      <w:r>
+        <w:t>.</w:t>
       </w:r>
     </w:p>
     <w:p>
@@ -1718,9 +1825,11 @@
       <w:r>
         <w:t xml:space="preserve"> ‘</w:t>
       </w:r>
+      <w:proofErr w:type="spellStart"/>
       <w:r>
         <w:t>ana</w:t>
       </w:r>
+      <w:proofErr w:type="spellEnd"/>
       <w:r>
         <w:t xml:space="preserve"> (20</w:t>
       </w:r>
@@ -1772,7 +1881,31 @@
         <w:t>Acadêmico</w:t>
       </w:r>
       <w:r>
-        <w:t xml:space="preserve">, Biblioteca Digital da Furb e Scientific Electronic Library On-Line (SciELO). Os critérios utilizados na busca dos trabalhos foram a semelhança ao trabalho </w:t>
+        <w:t xml:space="preserve">, Biblioteca Digital da </w:t>
+      </w:r>
+      <w:proofErr w:type="spellStart"/>
+      <w:r>
+        <w:t>Furb</w:t>
+      </w:r>
+      <w:proofErr w:type="spellEnd"/>
+      <w:r>
+        <w:t xml:space="preserve"> e </w:t>
+      </w:r>
+      <w:proofErr w:type="spellStart"/>
+      <w:r>
+        <w:t>Scientific</w:t>
+      </w:r>
+      <w:proofErr w:type="spellEnd"/>
+      <w:r>
+        <w:t xml:space="preserve"> </w:t>
+      </w:r>
+      <w:proofErr w:type="spellStart"/>
+      <w:r>
+        <w:t>Electronic</w:t>
+      </w:r>
+      <w:proofErr w:type="spellEnd"/>
+      <w:r>
+        <w:t xml:space="preserve"> Library On-Line (SciELO). Os critérios utilizados na busca dos trabalhos foram a semelhança ao trabalho </w:t>
       </w:r>
       <w:r>
         <w:t>atual</w:t>
@@ -1793,7 +1926,15 @@
         <w:t xml:space="preserve"> </w:t>
       </w:r>
       <w:r>
-        <w:t>e Scielo apresentaram correlatos com relevância.</w:t>
+        <w:t xml:space="preserve">e </w:t>
+      </w:r>
+      <w:proofErr w:type="spellStart"/>
+      <w:r>
+        <w:t>Scielo</w:t>
+      </w:r>
+      <w:proofErr w:type="spellEnd"/>
+      <w:r>
+        <w:t xml:space="preserve"> apresentaram correlatos com relevância.</w:t>
       </w:r>
     </w:p>
     <w:p>
@@ -1870,13 +2011,21 @@
         <w:t>, visando proporcionar à organização ganhos relevantes</w:t>
       </w:r>
       <w:r>
-        <w:t>. Em relação às automações de processos, os trabalhos de Sant</w:t>
+        <w:t xml:space="preserve">. Em relação às automações de processos, os trabalhos de </w:t>
+      </w:r>
+      <w:proofErr w:type="spellStart"/>
+      <w:r>
+        <w:t>Sant</w:t>
       </w:r>
       <w:r>
         <w:t>’</w:t>
       </w:r>
       <w:r>
-        <w:t xml:space="preserve">ana (2019) e </w:t>
+        <w:t>ana</w:t>
+      </w:r>
+      <w:proofErr w:type="spellEnd"/>
+      <w:r>
+        <w:t xml:space="preserve"> (2019) e </w:t>
       </w:r>
       <w:bookmarkStart w:id="18" w:name="_Hlk132563104"/>
       <w:r>
@@ -1922,7 +2071,15 @@
         <w:pStyle w:val="TF-TEXTO"/>
       </w:pPr>
       <w:r>
-        <w:t xml:space="preserve">O trabalho conduzido por Umezawa (2021) adota uma abordagem distinta, na qual demonstra como extrair informações de bases de dados de automações de processos e apresentá-las aos clientes internos da empresa. Por sua vez, </w:t>
+        <w:t xml:space="preserve">O trabalho conduzido por </w:t>
+      </w:r>
+      <w:proofErr w:type="spellStart"/>
+      <w:r>
+        <w:t>Umezawa</w:t>
+      </w:r>
+      <w:proofErr w:type="spellEnd"/>
+      <w:r>
+        <w:t xml:space="preserve"> (2021) adota uma abordagem distinta, na qual demonstra como extrair informações de bases de dados de automações de processos e apresentá-las aos clientes internos da empresa. Por sua vez, </w:t>
       </w:r>
       <w:bookmarkStart w:id="19" w:name="_Hlk132563109"/>
       <w:r>
@@ -2175,6 +2332,7 @@
               <w:pStyle w:val="TF-TEXTOQUADRO"/>
               <w:jc w:val="center"/>
             </w:pPr>
+            <w:proofErr w:type="spellStart"/>
             <w:r>
               <w:t>Sant</w:t>
             </w:r>
@@ -2182,7 +2340,11 @@
               <w:t>’</w:t>
             </w:r>
             <w:r>
-              <w:t>ana (2019)</w:t>
+              <w:t>ana</w:t>
+            </w:r>
+            <w:proofErr w:type="spellEnd"/>
+            <w:r>
+              <w:t xml:space="preserve"> (2019)</w:t>
             </w:r>
           </w:p>
         </w:tc>
@@ -2275,9 +2437,11 @@
               <w:pStyle w:val="TF-TEXTOQUADRO"/>
               <w:jc w:val="center"/>
             </w:pPr>
+            <w:proofErr w:type="spellStart"/>
             <w:r>
               <w:t>Umezawa</w:t>
             </w:r>
+            <w:proofErr w:type="spellEnd"/>
             <w:r>
               <w:t xml:space="preserve"> (</w:t>
             </w:r>
@@ -2679,7 +2843,15 @@
         <w:t xml:space="preserve">Por meio da utilização </w:t>
       </w:r>
       <w:r>
-        <w:t>da ferramenta da empresa Blue Prism,</w:t>
+        <w:t xml:space="preserve">da ferramenta da empresa Blue </w:t>
+      </w:r>
+      <w:proofErr w:type="spellStart"/>
+      <w:r>
+        <w:t>Prism</w:t>
+      </w:r>
+      <w:proofErr w:type="spellEnd"/>
+      <w:r>
+        <w:t>,</w:t>
       </w:r>
       <w:r>
         <w:t xml:space="preserve"> espera-se alcançar </w:t>
@@ -2873,7 +3045,39 @@
         <w:contextualSpacing w:val="0"/>
       </w:pPr>
       <w:r>
-        <w:t>especificação e análise: formalizar as funcionalidades da automação através de digramas de caso de uso e atividades da Unified Modeling Language (UML), utilizando a ferramenta StarUML;</w:t>
+        <w:t xml:space="preserve">especificação e análise: formalizar as funcionalidades da automação através de digramas de caso de uso e atividades da </w:t>
+      </w:r>
+      <w:proofErr w:type="spellStart"/>
+      <w:r>
+        <w:t>Unified</w:t>
+      </w:r>
+      <w:proofErr w:type="spellEnd"/>
+      <w:r>
+        <w:t xml:space="preserve"> </w:t>
+      </w:r>
+      <w:proofErr w:type="spellStart"/>
+      <w:r>
+        <w:t>Modeling</w:t>
+      </w:r>
+      <w:proofErr w:type="spellEnd"/>
+      <w:r>
+        <w:t xml:space="preserve"> </w:t>
+      </w:r>
+      <w:proofErr w:type="spellStart"/>
+      <w:r>
+        <w:t>Language</w:t>
+      </w:r>
+      <w:proofErr w:type="spellEnd"/>
+      <w:r>
+        <w:t xml:space="preserve"> (UML), utilizando a ferramenta </w:t>
+      </w:r>
+      <w:proofErr w:type="spellStart"/>
+      <w:r>
+        <w:t>StarUML</w:t>
+      </w:r>
+      <w:proofErr w:type="spellEnd"/>
+      <w:r>
+        <w:t>;</w:t>
       </w:r>
     </w:p>
     <w:p>
@@ -2903,8 +3107,13 @@
         <w:t xml:space="preserve">utilizando a </w:t>
       </w:r>
       <w:r>
-        <w:t>ferramenta de automação Blue Prism</w:t>
-      </w:r>
+        <w:t xml:space="preserve">ferramenta de automação Blue </w:t>
+      </w:r>
+      <w:proofErr w:type="spellStart"/>
+      <w:r>
+        <w:t>Prism</w:t>
+      </w:r>
+      <w:proofErr w:type="spellEnd"/>
       <w:r>
         <w:t>;</w:t>
       </w:r>
@@ -2968,7 +3177,31 @@
         <w:pStyle w:val="TF-refernciasITEM"/>
       </w:pPr>
       <w:r>
-        <w:t xml:space="preserve">CAMARGO, Hélio Luis; ROSA, Igor Rian; GUERRA, Kainã Dias. </w:t>
+        <w:t xml:space="preserve">CAMARGO, Hélio </w:t>
+      </w:r>
+      <w:proofErr w:type="spellStart"/>
+      <w:r>
+        <w:t>Luis</w:t>
+      </w:r>
+      <w:proofErr w:type="spellEnd"/>
+      <w:r>
+        <w:t xml:space="preserve">; ROSA, Igor </w:t>
+      </w:r>
+      <w:proofErr w:type="spellStart"/>
+      <w:r>
+        <w:t>Rian</w:t>
+      </w:r>
+      <w:proofErr w:type="spellEnd"/>
+      <w:r>
+        <w:t xml:space="preserve">; GUERRA, </w:t>
+      </w:r>
+      <w:proofErr w:type="spellStart"/>
+      <w:r>
+        <w:t>Kainã</w:t>
+      </w:r>
+      <w:proofErr w:type="spellEnd"/>
+      <w:r>
+        <w:t xml:space="preserve"> Dias. </w:t>
       </w:r>
       <w:r>
         <w:rPr>
@@ -2985,7 +3218,15 @@
         <w:pStyle w:val="TF-refernciasITEM"/>
       </w:pPr>
       <w:r>
-        <w:t xml:space="preserve">CARVALHO, Madson Caetano de. </w:t>
+        <w:t xml:space="preserve">CARVALHO, </w:t>
+      </w:r>
+      <w:proofErr w:type="spellStart"/>
+      <w:r>
+        <w:t>Madson</w:t>
+      </w:r>
+      <w:proofErr w:type="spellEnd"/>
+      <w:r>
+        <w:t xml:space="preserve"> Caetano de. </w:t>
       </w:r>
       <w:r>
         <w:rPr>
@@ -3003,7 +3244,15 @@
         <w:pStyle w:val="TF-refernciasITEM"/>
       </w:pPr>
       <w:r>
-        <w:t xml:space="preserve">CORDEIRO, Gabryelle Sabrina de Almeida </w:t>
+        <w:t xml:space="preserve">CORDEIRO, </w:t>
+      </w:r>
+      <w:proofErr w:type="spellStart"/>
+      <w:r>
+        <w:t>Gabryelle</w:t>
+      </w:r>
+      <w:proofErr w:type="spellEnd"/>
+      <w:r>
+        <w:t xml:space="preserve"> Sabrina de Almeida </w:t>
       </w:r>
       <w:r>
         <w:rPr>
@@ -3032,8 +3281,13 @@
       </w:pPr>
       <w:r>
         <w:lastRenderedPageBreak/>
-        <w:t>MELLO, Marcos Nataniel</w:t>
-      </w:r>
+        <w:t xml:space="preserve">MELLO, Marcos </w:t>
+      </w:r>
+      <w:proofErr w:type="spellStart"/>
+      <w:r>
+        <w:t>Nataniel</w:t>
+      </w:r>
+      <w:proofErr w:type="spellEnd"/>
       <w:r>
         <w:t xml:space="preserve"> Oliveira</w:t>
       </w:r>
@@ -3077,7 +3331,15 @@
         <w:pStyle w:val="TF-refernciasITEM"/>
       </w:pPr>
       <w:r>
-        <w:t xml:space="preserve">PEREIRA, Frederico Cesar Mafra; BARBOSA, Ricardo Rodrigues; DUARTE, Leonora da Cunha. Integração entre gestão do conhecimento e business process management: perspectivas de profissionais em bpm. </w:t>
+        <w:t xml:space="preserve">PEREIRA, Frederico Cesar Mafra; BARBOSA, Ricardo Rodrigues; DUARTE, Leonora da Cunha. Integração entre gestão do conhecimento e business </w:t>
+      </w:r>
+      <w:proofErr w:type="spellStart"/>
+      <w:r>
+        <w:t>process</w:t>
+      </w:r>
+      <w:proofErr w:type="spellEnd"/>
+      <w:r>
+        <w:t xml:space="preserve"> management: perspectivas de profissionais em bpm. </w:t>
       </w:r>
       <w:r>
         <w:rPr>
@@ -3095,7 +3357,23 @@
         <w:pStyle w:val="TF-refernciasITEM"/>
       </w:pPr>
       <w:r>
-        <w:t xml:space="preserve">REYES, Luciana Luzmila Araujo. </w:t>
+        <w:t xml:space="preserve">REYES, Luciana </w:t>
+      </w:r>
+      <w:proofErr w:type="spellStart"/>
+      <w:r>
+        <w:t>Luzmila</w:t>
+      </w:r>
+      <w:proofErr w:type="spellEnd"/>
+      <w:r>
+        <w:t xml:space="preserve"> </w:t>
+      </w:r>
+      <w:proofErr w:type="spellStart"/>
+      <w:r>
+        <w:t>Araujo</w:t>
+      </w:r>
+      <w:proofErr w:type="spellEnd"/>
+      <w:r>
+        <w:t xml:space="preserve">. </w:t>
       </w:r>
       <w:r>
         <w:rPr>
@@ -3123,7 +3401,23 @@
           <w:b/>
           <w:bCs/>
         </w:rPr>
-        <w:t>Arquitetura Híbrida Baseada em Business Process Management</w:t>
+        <w:t xml:space="preserve">Arquitetura Híbrida Baseada em Business </w:t>
+      </w:r>
+      <w:proofErr w:type="spellStart"/>
+      <w:r>
+        <w:rPr>
+          <w:b/>
+          <w:bCs/>
+        </w:rPr>
+        <w:t>Process</w:t>
+      </w:r>
+      <w:proofErr w:type="spellEnd"/>
+      <w:r>
+        <w:rPr>
+          <w:b/>
+          <w:bCs/>
+        </w:rPr>
+        <w:t xml:space="preserve"> Management</w:t>
       </w:r>
       <w:r>
         <w:t>: arquitetura corporativa e mineração de processos para apoiar o mapeamento e redesenho inteligente de processos organizacionais. 2021. 172 f. Tese (Doutorado) - Curso de Informática e Gestão do Conhecimento, Universidade Nove de Julho, São Paulo, 2021.</w:t>
@@ -3133,8 +3427,13 @@
       <w:pPr>
         <w:pStyle w:val="TF-refernciasITEM"/>
       </w:pPr>
-      <w:r>
-        <w:t xml:space="preserve">SANT‘ANA, Jorge Lucas de. </w:t>
+      <w:proofErr w:type="gramStart"/>
+      <w:r>
+        <w:t>SANT‘</w:t>
+      </w:r>
+      <w:proofErr w:type="gramEnd"/>
+      <w:r>
+        <w:t xml:space="preserve">ANA, Jorge Lucas de. </w:t>
       </w:r>
       <w:r>
         <w:rPr>
@@ -3183,7 +3482,23 @@
           <w:b/>
           <w:bCs/>
         </w:rPr>
-        <w:t xml:space="preserve">obótica de processos (rpa): </w:t>
+        <w:t>obótica de processos (</w:t>
+      </w:r>
+      <w:proofErr w:type="spellStart"/>
+      <w:r>
+        <w:rPr>
+          <w:b/>
+          <w:bCs/>
+        </w:rPr>
+        <w:t>rpa</w:t>
+      </w:r>
+      <w:proofErr w:type="spellEnd"/>
+      <w:r>
+        <w:rPr>
+          <w:b/>
+          <w:bCs/>
+        </w:rPr>
+        <w:t xml:space="preserve">): </w:t>
       </w:r>
       <w:r>
         <w:t xml:space="preserve">análise da aplicação de </w:t>
@@ -3219,7 +3534,15 @@
         <w:t>ervices</w:t>
       </w:r>
       <w:r>
-        <w:t>. 2021. 79 f. TCC (Graduação) - Curso de Sistemas de Informação, Centro Universitário Christus, Fortaleza, 2021.</w:t>
+        <w:t xml:space="preserve">. 2021. 79 f. TCC (Graduação) - Curso de Sistemas de Informação, Centro Universitário </w:t>
+      </w:r>
+      <w:proofErr w:type="spellStart"/>
+      <w:r>
+        <w:t>Christus</w:t>
+      </w:r>
+      <w:proofErr w:type="spellEnd"/>
+      <w:r>
+        <w:t>, Fortaleza, 2021.</w:t>
       </w:r>
     </w:p>
     <w:p>
@@ -3517,6 +3840,12 @@
                 <w:sz w:val="18"/>
               </w:rPr>
             </w:pPr>
+            <w:r>
+              <w:rPr>
+                <w:sz w:val="18"/>
+              </w:rPr>
+              <w:t>X</w:t>
+            </w:r>
           </w:p>
         </w:tc>
         <w:tc>
@@ -3655,6 +3984,12 @@
                 <w:sz w:val="18"/>
               </w:rPr>
             </w:pPr>
+            <w:r>
+              <w:rPr>
+                <w:sz w:val="18"/>
+              </w:rPr>
+              <w:t>X</w:t>
+            </w:r>
           </w:p>
         </w:tc>
         <w:tc>
@@ -3792,6 +4127,12 @@
                 <w:sz w:val="18"/>
               </w:rPr>
             </w:pPr>
+            <w:r>
+              <w:rPr>
+                <w:sz w:val="18"/>
+              </w:rPr>
+              <w:t>X</w:t>
+            </w:r>
           </w:p>
         </w:tc>
         <w:tc>
@@ -3918,6 +4259,12 @@
                 <w:sz w:val="18"/>
               </w:rPr>
             </w:pPr>
+            <w:r>
+              <w:rPr>
+                <w:sz w:val="18"/>
+              </w:rPr>
+              <w:t>X</w:t>
+            </w:r>
           </w:p>
         </w:tc>
         <w:tc>
@@ -4044,6 +4391,12 @@
                 <w:sz w:val="18"/>
               </w:rPr>
             </w:pPr>
+            <w:r>
+              <w:rPr>
+                <w:sz w:val="18"/>
+              </w:rPr>
+              <w:t>X</w:t>
+            </w:r>
           </w:p>
         </w:tc>
         <w:tc>
@@ -4187,6 +4540,12 @@
                 <w:sz w:val="18"/>
               </w:rPr>
             </w:pPr>
+            <w:r>
+              <w:rPr>
+                <w:sz w:val="18"/>
+              </w:rPr>
+              <w:t>X</w:t>
+            </w:r>
           </w:p>
         </w:tc>
         <w:tc>
@@ -4322,6 +4681,12 @@
                 <w:sz w:val="18"/>
               </w:rPr>
             </w:pPr>
+            <w:r>
+              <w:rPr>
+                <w:sz w:val="18"/>
+              </w:rPr>
+              <w:t>X</w:t>
+            </w:r>
           </w:p>
         </w:tc>
         <w:tc>
@@ -4437,6 +4802,12 @@
                 <w:sz w:val="18"/>
               </w:rPr>
             </w:pPr>
+            <w:r>
+              <w:rPr>
+                <w:sz w:val="18"/>
+              </w:rPr>
+              <w:t>X</w:t>
+            </w:r>
           </w:p>
         </w:tc>
         <w:tc>
@@ -4580,6 +4951,12 @@
                 <w:sz w:val="18"/>
               </w:rPr>
             </w:pPr>
+            <w:r>
+              <w:rPr>
+                <w:sz w:val="18"/>
+              </w:rPr>
+              <w:t>X</w:t>
+            </w:r>
           </w:p>
         </w:tc>
         <w:tc>
@@ -4726,6 +5103,12 @@
                 <w:sz w:val="18"/>
               </w:rPr>
             </w:pPr>
+            <w:r>
+              <w:rPr>
+                <w:sz w:val="18"/>
+              </w:rPr>
+              <w:t>X</w:t>
+            </w:r>
           </w:p>
         </w:tc>
         <w:tc>
@@ -4842,6 +5225,12 @@
                 <w:sz w:val="18"/>
               </w:rPr>
             </w:pPr>
+            <w:r>
+              <w:rPr>
+                <w:sz w:val="18"/>
+              </w:rPr>
+              <w:t>X</w:t>
+            </w:r>
           </w:p>
         </w:tc>
         <w:tc>
@@ -4964,6 +5353,12 @@
                 <w:sz w:val="18"/>
               </w:rPr>
             </w:pPr>
+            <w:r>
+              <w:rPr>
+                <w:sz w:val="18"/>
+              </w:rPr>
+              <w:t>X</w:t>
+            </w:r>
           </w:p>
         </w:tc>
         <w:tc>
@@ -5092,6 +5487,12 @@
                 <w:sz w:val="18"/>
               </w:rPr>
             </w:pPr>
+            <w:r>
+              <w:rPr>
+                <w:sz w:val="18"/>
+              </w:rPr>
+              <w:t>X</w:t>
+            </w:r>
           </w:p>
         </w:tc>
         <w:tc>
@@ -5220,6 +5621,12 @@
                 <w:sz w:val="18"/>
               </w:rPr>
             </w:pPr>
+            <w:r>
+              <w:rPr>
+                <w:sz w:val="18"/>
+              </w:rPr>
+              <w:t>X</w:t>
+            </w:r>
           </w:p>
         </w:tc>
         <w:tc>
@@ -5335,6 +5742,12 @@
                 <w:sz w:val="18"/>
               </w:rPr>
             </w:pPr>
+            <w:r>
+              <w:rPr>
+                <w:sz w:val="18"/>
+              </w:rPr>
+              <w:t>X</w:t>
+            </w:r>
           </w:p>
         </w:tc>
         <w:tc>
@@ -5462,6 +5875,12 @@
                 <w:sz w:val="18"/>
               </w:rPr>
             </w:pPr>
+            <w:r>
+              <w:rPr>
+                <w:sz w:val="18"/>
+              </w:rPr>
+              <w:t>X</w:t>
+            </w:r>
           </w:p>
         </w:tc>
         <w:tc>
@@ -5590,6 +6009,12 @@
                 <w:sz w:val="18"/>
               </w:rPr>
             </w:pPr>
+            <w:r>
+              <w:rPr>
+                <w:sz w:val="18"/>
+              </w:rPr>
+              <w:t>X</w:t>
+            </w:r>
           </w:p>
         </w:tc>
         <w:tc>
@@ -5720,6 +6145,12 @@
                 <w:sz w:val="18"/>
               </w:rPr>
             </w:pPr>
+            <w:r>
+              <w:rPr>
+                <w:sz w:val="18"/>
+              </w:rPr>
+              <w:t>X</w:t>
+            </w:r>
           </w:p>
         </w:tc>
         <w:tc>
@@ -5836,6 +6267,12 @@
                 <w:sz w:val="18"/>
               </w:rPr>
             </w:pPr>
+            <w:r>
+              <w:rPr>
+                <w:sz w:val="18"/>
+              </w:rPr>
+              <w:t>X</w:t>
+            </w:r>
           </w:p>
         </w:tc>
         <w:tc>
@@ -5951,6 +6388,12 @@
                 <w:sz w:val="18"/>
               </w:rPr>
             </w:pPr>
+            <w:r>
+              <w:rPr>
+                <w:sz w:val="18"/>
+              </w:rPr>
+              <w:t>X</w:t>
+            </w:r>
           </w:p>
         </w:tc>
         <w:tc>
@@ -6217,11 +6660,25 @@
                 <w:sz w:val="18"/>
               </w:rPr>
             </w:pPr>
+            <w:proofErr w:type="gramStart"/>
             <w:r>
               <w:rPr>
                 <w:sz w:val="20"/>
               </w:rPr>
-              <w:t>(      ) APROVADO</w:t>
+              <w:t xml:space="preserve">(  </w:t>
+            </w:r>
+            <w:r>
+              <w:rPr>
+                <w:sz w:val="20"/>
+              </w:rPr>
+              <w:t>X</w:t>
+            </w:r>
+            <w:proofErr w:type="gramEnd"/>
+            <w:r>
+              <w:rPr>
+                <w:sz w:val="20"/>
+              </w:rPr>
+              <w:t xml:space="preserve">  ) APROVADO</w:t>
             </w:r>
           </w:p>
         </w:tc>
@@ -6246,11 +6703,19 @@
                 <w:sz w:val="20"/>
               </w:rPr>
             </w:pPr>
+            <w:proofErr w:type="gramStart"/>
             <w:r>
               <w:rPr>
                 <w:sz w:val="20"/>
               </w:rPr>
-              <w:t>(      ) REPROVADO</w:t>
+              <w:t xml:space="preserve">(  </w:t>
+            </w:r>
+            <w:proofErr w:type="gramEnd"/>
+            <w:r>
+              <w:rPr>
+                <w:sz w:val="20"/>
+              </w:rPr>
+              <w:t xml:space="preserve">    ) REPROVADO</w:t>
             </w:r>
           </w:p>
         </w:tc>
